--- a/trunk/3. Requirement/SubmitTeamWork/3 - Deadline 011213/huy/4.docx
+++ b/trunk/3. Requirement/SubmitTeamWork/3 - Deadline 011213/huy/4.docx
@@ -76,6 +76,20 @@
             <w:r>
               <w:t>Bộ phận trả lời</w:t>
             </w:r>
+            <w:proofErr w:type="gramStart"/>
+            <w:r>
+              <w:t>,người</w:t>
+            </w:r>
+            <w:proofErr w:type="gramEnd"/>
+            <w:r>
+              <w:t xml:space="preserve"> dùng (người đưa ra câu hỏi</w:t>
+            </w:r>
+            <w:r>
+              <w:t>…</w:t>
+            </w:r>
+            <w:r>
+              <w:t>)</w:t>
+            </w:r>
           </w:p>
         </w:tc>
         <w:tc>
@@ -131,8 +145,16 @@
             <w:gridSpan w:val="2"/>
           </w:tcPr>
           <w:p>
-            <w:r>
-              <w:t>Bộ phận trả lời chọn xem câu hỏi được gửi đến.</w:t>
+            <w:proofErr w:type="gramStart"/>
+            <w:r>
+              <w:t>người</w:t>
+            </w:r>
+            <w:proofErr w:type="gramEnd"/>
+            <w:r>
+              <w:t xml:space="preserve"> dùng </w:t>
+            </w:r>
+            <w:r>
+              <w:t>chọn xem câu hỏi được gửi đến.</w:t>
             </w:r>
           </w:p>
         </w:tc>
@@ -144,7 +166,13 @@
           </w:tcPr>
           <w:p>
             <w:r>
-              <w:t xml:space="preserve">Dữ liệu đầu vào </w:t>
+              <w:t>Mô t</w:t>
+            </w:r>
+            <w:r>
+              <w:rPr>
+                <w:rFonts w:ascii="Arial" w:hAnsi="Arial" w:cs="Arial"/>
+              </w:rPr>
+              <w:t>ả những hoạt động của các bên lien quan</w:t>
             </w:r>
           </w:p>
         </w:tc>
@@ -155,7 +183,7 @@
           </w:tcPr>
           <w:p>
             <w:r>
-              <w:t>Thắc mắc được người đưa ra câu hỏi gửi đến</w:t>
+              <w:t xml:space="preserve">Người dùng xem những câu hỏi nằm trong từ điển của website. </w:t>
             </w:r>
           </w:p>
         </w:tc>
@@ -167,7 +195,7 @@
           </w:tcPr>
           <w:p>
             <w:r>
-              <w:t>Hồi đáp/phản ứng của hệ thống</w:t>
+              <w:t xml:space="preserve">Dữ liệu đầu vào </w:t>
             </w:r>
           </w:p>
         </w:tc>
@@ -178,7 +206,7 @@
           </w:tcPr>
           <w:p>
             <w:r>
-              <w:t xml:space="preserve"> Hệ thông hiển thị nội dung câu hỏi được gửi đến</w:t>
+              <w:t>Thắc mắc được người đưa ra câu hỏi gửi đến</w:t>
             </w:r>
           </w:p>
         </w:tc>
@@ -190,7 +218,7 @@
           </w:tcPr>
           <w:p>
             <w:r>
-              <w:t>Dữ liệu đầu ra</w:t>
+              <w:t>Hồi đáp/phản ứng của hệ thống</w:t>
             </w:r>
           </w:p>
         </w:tc>
@@ -201,7 +229,7 @@
           </w:tcPr>
           <w:p>
             <w:r>
-              <w:t>Mẫu bản tin được hiển thị</w:t>
+              <w:t xml:space="preserve"> Hệ thông hiển thị nội dung câu hỏi được gửi đến</w:t>
             </w:r>
           </w:p>
         </w:tc>
@@ -213,7 +241,7 @@
           </w:tcPr>
           <w:p>
             <w:r>
-              <w:t>Các  bên liên quan sử dụng dữ liệu đầu ra</w:t>
+              <w:t>Dữ liệu đầu ra</w:t>
             </w:r>
           </w:p>
         </w:tc>
@@ -224,16 +252,50 @@
           </w:tcPr>
           <w:p>
             <w:r>
+              <w:t>Mẫu bản tin được hiển thị</w:t>
+            </w:r>
+          </w:p>
+        </w:tc>
+      </w:tr>
+      <w:tr>
+        <w:tc>
+          <w:tcPr>
+            <w:tcW w:w="3775" w:type="dxa"/>
+          </w:tcPr>
+          <w:p>
+            <w:r>
+              <w:t>Các  bên liên quan sử dụng dữ liệu đầu ra</w:t>
+            </w:r>
+          </w:p>
+        </w:tc>
+        <w:tc>
+          <w:tcPr>
+            <w:tcW w:w="5575" w:type="dxa"/>
+            <w:gridSpan w:val="2"/>
+          </w:tcPr>
+          <w:p>
+            <w:r>
               <w:t>Bộ phận trả lời</w:t>
+            </w:r>
+            <w:r>
+              <w:t xml:space="preserve">, </w:t>
+            </w:r>
+            <w:r>
+              <w:t>người dùng (người đưa ra câu hỏi</w:t>
+            </w:r>
+            <w:r>
+              <w:t>…</w:t>
+            </w:r>
+            <w:bookmarkStart w:id="0" w:name="_GoBack"/>
+            <w:bookmarkEnd w:id="0"/>
+            <w:r>
+              <w:t>)</w:t>
             </w:r>
           </w:p>
         </w:tc>
       </w:tr>
     </w:tbl>
-    <w:p>
-      <w:bookmarkStart w:id="0" w:name="_GoBack"/>
-      <w:bookmarkEnd w:id="0"/>
-    </w:p>
+    <w:p/>
     <w:sectPr>
       <w:pgSz w:w="12240" w:h="15840"/>
       <w:pgMar w:top="1440" w:right="1440" w:bottom="1440" w:left="1440" w:header="720" w:footer="720" w:gutter="0"/>

--- a/trunk/3. Requirement/SubmitTeamWork/3 - Deadline 011213/huy/4.docx
+++ b/trunk/3. Requirement/SubmitTeamWork/3 - Deadline 011213/huy/4.docx
@@ -17,38 +17,60 @@
         <w:t>Xem câu hỏi</w:t>
       </w:r>
     </w:p>
+    <w:p/>
+    <w:p/>
     <w:tbl>
       <w:tblPr>
-        <w:tblStyle w:val="TableGrid"/>
-        <w:tblW w:w="0" w:type="auto"/>
-        <w:tblLook w:val="04A0" w:firstRow="1" w:lastRow="0" w:firstColumn="1" w:lastColumn="0" w:noHBand="0" w:noVBand="1"/>
+        <w:tblW w:w="9574" w:type="dxa"/>
+        <w:tblInd w:w="-106" w:type="dxa"/>
+        <w:tblBorders>
+          <w:top w:val="single" w:sz="8" w:space="0" w:color="auto"/>
+          <w:left w:val="single" w:sz="8" w:space="0" w:color="auto"/>
+          <w:bottom w:val="single" w:sz="8" w:space="0" w:color="auto"/>
+          <w:right w:val="single" w:sz="8" w:space="0" w:color="auto"/>
+          <w:insideH w:val="single" w:sz="8" w:space="0" w:color="auto"/>
+          <w:insideV w:val="single" w:sz="8" w:space="0" w:color="auto"/>
+        </w:tblBorders>
+        <w:tblLook w:val="00A0" w:firstRow="1" w:lastRow="0" w:firstColumn="1" w:lastColumn="0" w:noHBand="0" w:noVBand="0"/>
       </w:tblPr>
       <w:tblGrid>
-        <w:gridCol w:w="3775"/>
-        <w:gridCol w:w="3690"/>
-        <w:gridCol w:w="1885"/>
+        <w:gridCol w:w="3120"/>
+        <w:gridCol w:w="3120"/>
+        <w:gridCol w:w="3334"/>
       </w:tblGrid>
       <w:tr>
         <w:tc>
           <w:tcPr>
-            <w:tcW w:w="9350" w:type="dxa"/>
+            <w:tcW w:w="9574" w:type="dxa"/>
             <w:gridSpan w:val="3"/>
-          </w:tcPr>
-          <w:p>
-            <w:r>
-              <w:rPr>
-                <w:b/>
-              </w:rPr>
-              <w:t>Xem tin</w:t>
-            </w:r>
-            <w:r>
-              <w:rPr>
-                <w:b/>
-              </w:rPr>
-              <w:t xml:space="preserve">: </w:t>
-            </w:r>
-            <w:r>
-              <w:t xml:space="preserve">Cho phép người dùng có thể xem câu hỏi được gửi đến </w:t>
+            <w:tcBorders>
+              <w:top w:val="single" w:sz="8" w:space="0" w:color="auto"/>
+              <w:left w:val="single" w:sz="8" w:space="0" w:color="auto"/>
+              <w:bottom w:val="single" w:sz="8" w:space="0" w:color="auto"/>
+              <w:right w:val="single" w:sz="8" w:space="0" w:color="auto"/>
+            </w:tcBorders>
+            <w:hideMark/>
+          </w:tcPr>
+          <w:p>
+            <w:pPr>
+              <w:spacing w:line="240" w:lineRule="auto"/>
+              <w:rPr>
+                <w:rFonts w:ascii="Calibri" w:hAnsi="Calibri" w:cs="Calibri"/>
+                <w:b/>
+                <w:lang w:eastAsia="zh-CN"/>
+              </w:rPr>
+            </w:pPr>
+            <w:r>
+              <w:rPr>
+                <w:b/>
+                <w:lang w:eastAsia="zh-CN"/>
+              </w:rPr>
+              <w:t>Operational description title:</w:t>
+            </w:r>
+          </w:p>
+          <w:p>
+            <w:r>
+              <w:t>Hủy câu hỏi</w:t>
             </w:r>
           </w:p>
         </w:tc>
@@ -56,74 +78,126 @@
       <w:tr>
         <w:tc>
           <w:tcPr>
-            <w:tcW w:w="7465" w:type="dxa"/>
+            <w:tcW w:w="6240" w:type="dxa"/>
             <w:gridSpan w:val="2"/>
-          </w:tcPr>
-          <w:p>
-            <w:pPr>
-              <w:rPr>
-                <w:b/>
-              </w:rPr>
-            </w:pPr>
-            <w:r>
-              <w:rPr>
-                <w:b/>
-              </w:rPr>
-              <w:t>Stakeholder liên quan:</w:t>
-            </w:r>
-          </w:p>
-          <w:p>
-            <w:r>
-              <w:t>Bộ phận trả lời</w:t>
-            </w:r>
-            <w:proofErr w:type="gramStart"/>
-            <w:r>
-              <w:t>,người</w:t>
-            </w:r>
-            <w:proofErr w:type="gramEnd"/>
-            <w:r>
-              <w:t xml:space="preserve"> dùng (người đưa ra câu hỏi</w:t>
-            </w:r>
-            <w:r>
-              <w:t>…</w:t>
-            </w:r>
-            <w:r>
-              <w:t>)</w:t>
-            </w:r>
-          </w:p>
-        </w:tc>
-        <w:tc>
-          <w:tcPr>
-            <w:tcW w:w="1885" w:type="dxa"/>
-          </w:tcPr>
-          <w:p>
-            <w:r>
-              <w:t>ID: F04</w:t>
-            </w:r>
+            <w:tcBorders>
+              <w:top w:val="single" w:sz="8" w:space="0" w:color="auto"/>
+              <w:left w:val="single" w:sz="8" w:space="0" w:color="auto"/>
+              <w:bottom w:val="single" w:sz="8" w:space="0" w:color="auto"/>
+              <w:right w:val="single" w:sz="8" w:space="0" w:color="auto"/>
+            </w:tcBorders>
+            <w:hideMark/>
+          </w:tcPr>
+          <w:p>
+            <w:pPr>
+              <w:rPr>
+                <w:b/>
+                <w:lang w:eastAsia="zh-CN"/>
+              </w:rPr>
+            </w:pPr>
+            <w:r>
+              <w:rPr>
+                <w:b/>
+                <w:lang w:eastAsia="zh-CN"/>
+              </w:rPr>
+              <w:t xml:space="preserve">Describe stakeholder(s) role(s) proposing the description: </w:t>
+            </w:r>
+          </w:p>
+          <w:p>
+            <w:pPr>
+              <w:rPr>
+                <w:lang w:eastAsia="zh-CN"/>
+              </w:rPr>
+            </w:pPr>
+            <w:r>
+              <w:t>Bộ phận trả lời, người dùng (người đưa ra câu hỏi…)</w:t>
+            </w:r>
+          </w:p>
+        </w:tc>
+        <w:tc>
+          <w:tcPr>
+            <w:tcW w:w="3334" w:type="dxa"/>
+            <w:tcBorders>
+              <w:top w:val="single" w:sz="8" w:space="0" w:color="auto"/>
+              <w:left w:val="single" w:sz="8" w:space="0" w:color="auto"/>
+              <w:bottom w:val="single" w:sz="8" w:space="0" w:color="auto"/>
+              <w:right w:val="single" w:sz="8" w:space="0" w:color="auto"/>
+            </w:tcBorders>
+            <w:hideMark/>
+          </w:tcPr>
+          <w:p>
+            <w:pPr>
+              <w:rPr>
+                <w:b/>
+                <w:lang w:eastAsia="zh-CN"/>
+              </w:rPr>
+            </w:pPr>
+            <w:r>
+              <w:rPr>
+                <w:b/>
+                <w:lang w:eastAsia="zh-CN"/>
+              </w:rPr>
+              <w:t>ID : F04</w:t>
+            </w:r>
+            <w:bookmarkStart w:id="0" w:name="_GoBack"/>
+            <w:bookmarkEnd w:id="0"/>
           </w:p>
         </w:tc>
       </w:tr>
       <w:tr>
-        <w:tc>
-          <w:tcPr>
-            <w:tcW w:w="3775" w:type="dxa"/>
-            <w:shd w:val="clear" w:color="auto" w:fill="D9D9D9" w:themeFill="background1" w:themeFillShade="D9"/>
-          </w:tcPr>
-          <w:p>
-            <w:r>
+        <w:trPr>
+          <w:trHeight w:val="359"/>
+        </w:trPr>
+        <w:tc>
+          <w:tcPr>
+            <w:tcW w:w="3120" w:type="dxa"/>
+            <w:tcBorders>
+              <w:top w:val="single" w:sz="8" w:space="0" w:color="auto"/>
+              <w:left w:val="single" w:sz="8" w:space="0" w:color="auto"/>
+              <w:bottom w:val="single" w:sz="8" w:space="0" w:color="auto"/>
+              <w:right w:val="single" w:sz="8" w:space="0" w:color="auto"/>
+            </w:tcBorders>
+            <w:hideMark/>
+          </w:tcPr>
+          <w:p>
+            <w:pPr>
+              <w:rPr>
+                <w:b/>
+                <w:lang w:eastAsia="zh-CN"/>
+              </w:rPr>
+            </w:pPr>
+            <w:r>
+              <w:rPr>
+                <w:b/>
+                <w:lang w:eastAsia="zh-CN"/>
+              </w:rPr>
               <w:t>Operational Consideration</w:t>
             </w:r>
           </w:p>
         </w:tc>
         <w:tc>
           <w:tcPr>
-            <w:tcW w:w="5575" w:type="dxa"/>
+            <w:tcW w:w="6454" w:type="dxa"/>
             <w:gridSpan w:val="2"/>
-            <w:shd w:val="clear" w:color="auto" w:fill="D9D9D9" w:themeFill="background1" w:themeFillShade="D9"/>
-          </w:tcPr>
-          <w:p>
-            <w:r>
-              <w:t xml:space="preserve">Stakeholder response </w:t>
+            <w:tcBorders>
+              <w:top w:val="single" w:sz="8" w:space="0" w:color="auto"/>
+              <w:left w:val="single" w:sz="8" w:space="0" w:color="auto"/>
+              <w:bottom w:val="single" w:sz="8" w:space="0" w:color="auto"/>
+              <w:right w:val="single" w:sz="8" w:space="0" w:color="auto"/>
+            </w:tcBorders>
+            <w:hideMark/>
+          </w:tcPr>
+          <w:p>
+            <w:pPr>
+              <w:rPr>
+                <w:lang w:eastAsia="zh-CN"/>
+              </w:rPr>
+            </w:pPr>
+            <w:r>
+              <w:rPr>
+                <w:lang w:eastAsia="zh-CN"/>
+              </w:rPr>
+              <w:t>Stakeholder Response</w:t>
             </w:r>
           </w:p>
         </w:tc>
@@ -131,30 +205,64 @@
       <w:tr>
         <w:tc>
           <w:tcPr>
-            <w:tcW w:w="3775" w:type="dxa"/>
-          </w:tcPr>
-          <w:p>
-            <w:r>
-              <w:t>Mô tả tổng quan</w:t>
-            </w:r>
-          </w:p>
-        </w:tc>
-        <w:tc>
-          <w:tcPr>
-            <w:tcW w:w="5575" w:type="dxa"/>
+            <w:tcW w:w="3120" w:type="dxa"/>
+            <w:tcBorders>
+              <w:top w:val="single" w:sz="8" w:space="0" w:color="auto"/>
+              <w:left w:val="single" w:sz="8" w:space="0" w:color="auto"/>
+              <w:bottom w:val="single" w:sz="8" w:space="0" w:color="auto"/>
+              <w:right w:val="single" w:sz="8" w:space="0" w:color="auto"/>
+            </w:tcBorders>
+            <w:hideMark/>
+          </w:tcPr>
+          <w:p>
+            <w:pPr>
+              <w:rPr>
+                <w:b/>
+                <w:lang w:eastAsia="zh-CN"/>
+              </w:rPr>
+            </w:pPr>
+            <w:r>
+              <w:rPr>
+                <w:b/>
+                <w:lang w:eastAsia="zh-CN"/>
+              </w:rPr>
+              <w:t>Provide a general description of the functionality.</w:t>
+            </w:r>
+          </w:p>
+        </w:tc>
+        <w:tc>
+          <w:tcPr>
+            <w:tcW w:w="6454" w:type="dxa"/>
             <w:gridSpan w:val="2"/>
-          </w:tcPr>
-          <w:p>
-            <w:proofErr w:type="gramStart"/>
-            <w:r>
-              <w:t>người</w:t>
-            </w:r>
-            <w:proofErr w:type="gramEnd"/>
-            <w:r>
-              <w:t xml:space="preserve"> dùng </w:t>
-            </w:r>
-            <w:r>
-              <w:t>chọn xem câu hỏi được gửi đến.</w:t>
+            <w:tcBorders>
+              <w:top w:val="single" w:sz="8" w:space="0" w:color="auto"/>
+              <w:left w:val="single" w:sz="8" w:space="0" w:color="auto"/>
+              <w:bottom w:val="single" w:sz="8" w:space="0" w:color="auto"/>
+              <w:right w:val="single" w:sz="8" w:space="0" w:color="auto"/>
+            </w:tcBorders>
+            <w:hideMark/>
+          </w:tcPr>
+          <w:p>
+            <w:pPr>
+              <w:rPr>
+                <w:lang w:eastAsia="zh-CN"/>
+              </w:rPr>
+            </w:pPr>
+            <w:r>
+              <w:rPr>
+                <w:lang w:eastAsia="zh-CN"/>
+              </w:rPr>
+              <w:t>H</w:t>
+            </w:r>
+            <w:r>
+              <w:rPr>
+                <w:rFonts w:ascii="Arial" w:hAnsi="Arial" w:cs="Arial"/>
+                <w:lang w:eastAsia="zh-CN"/>
+              </w:rPr>
+              <w:t xml:space="preserve">ệ thống cho phép người dùng </w:t>
+            </w:r>
+            <w:r>
+              <w:t>sử dụng chức năng xem câu hỏi được gửi đến</w:t>
             </w:r>
           </w:p>
         </w:tc>
@@ -162,28 +270,54 @@
       <w:tr>
         <w:tc>
           <w:tcPr>
-            <w:tcW w:w="3775" w:type="dxa"/>
-          </w:tcPr>
-          <w:p>
-            <w:r>
-              <w:t>Mô t</w:t>
-            </w:r>
-            <w:r>
-              <w:rPr>
-                <w:rFonts w:ascii="Arial" w:hAnsi="Arial" w:cs="Arial"/>
-              </w:rPr>
-              <w:t>ả những hoạt động của các bên lien quan</w:t>
-            </w:r>
-          </w:p>
-        </w:tc>
-        <w:tc>
-          <w:tcPr>
-            <w:tcW w:w="5575" w:type="dxa"/>
+            <w:tcW w:w="3120" w:type="dxa"/>
+            <w:tcBorders>
+              <w:top w:val="single" w:sz="8" w:space="0" w:color="auto"/>
+              <w:left w:val="single" w:sz="8" w:space="0" w:color="auto"/>
+              <w:bottom w:val="single" w:sz="8" w:space="0" w:color="auto"/>
+              <w:right w:val="single" w:sz="8" w:space="0" w:color="auto"/>
+            </w:tcBorders>
+            <w:hideMark/>
+          </w:tcPr>
+          <w:p>
+            <w:pPr>
+              <w:rPr>
+                <w:b/>
+                <w:lang w:eastAsia="zh-CN"/>
+              </w:rPr>
+            </w:pPr>
+            <w:r>
+              <w:rPr>
+                <w:b/>
+                <w:lang w:eastAsia="zh-CN"/>
+              </w:rPr>
+              <w:t>Describe what the stakeholder does now or would like to be able to do.</w:t>
+            </w:r>
+          </w:p>
+        </w:tc>
+        <w:tc>
+          <w:tcPr>
+            <w:tcW w:w="6454" w:type="dxa"/>
             <w:gridSpan w:val="2"/>
-          </w:tcPr>
-          <w:p>
-            <w:r>
-              <w:t xml:space="preserve">Người dùng xem những câu hỏi nằm trong từ điển của website. </w:t>
+            <w:tcBorders>
+              <w:top w:val="single" w:sz="8" w:space="0" w:color="auto"/>
+              <w:left w:val="single" w:sz="8" w:space="0" w:color="auto"/>
+              <w:bottom w:val="single" w:sz="8" w:space="0" w:color="auto"/>
+              <w:right w:val="single" w:sz="8" w:space="0" w:color="auto"/>
+            </w:tcBorders>
+            <w:hideMark/>
+          </w:tcPr>
+          <w:p>
+            <w:r>
+              <w:t xml:space="preserve">-Người dùng xem những câu hỏi nằm trong từ điển của </w:t>
+            </w:r>
+            <w:proofErr w:type="gramStart"/>
+            <w:r>
+              <w:t>website ,hoặc</w:t>
+            </w:r>
+            <w:proofErr w:type="gramEnd"/>
+            <w:r>
+              <w:t xml:space="preserve"> câu hỏi được gửi đến.</w:t>
             </w:r>
           </w:p>
         </w:tc>
@@ -191,22 +325,56 @@
       <w:tr>
         <w:tc>
           <w:tcPr>
-            <w:tcW w:w="3775" w:type="dxa"/>
-          </w:tcPr>
-          <w:p>
-            <w:r>
-              <w:t xml:space="preserve">Dữ liệu đầu vào </w:t>
-            </w:r>
-          </w:p>
-        </w:tc>
-        <w:tc>
-          <w:tcPr>
-            <w:tcW w:w="5575" w:type="dxa"/>
+            <w:tcW w:w="3120" w:type="dxa"/>
+            <w:tcBorders>
+              <w:top w:val="single" w:sz="8" w:space="0" w:color="auto"/>
+              <w:left w:val="single" w:sz="8" w:space="0" w:color="auto"/>
+              <w:bottom w:val="single" w:sz="8" w:space="0" w:color="auto"/>
+              <w:right w:val="single" w:sz="8" w:space="0" w:color="auto"/>
+            </w:tcBorders>
+            <w:hideMark/>
+          </w:tcPr>
+          <w:p>
+            <w:pPr>
+              <w:rPr>
+                <w:b/>
+                <w:lang w:eastAsia="zh-CN"/>
+              </w:rPr>
+            </w:pPr>
+            <w:r>
+              <w:rPr>
+                <w:b/>
+                <w:lang w:eastAsia="zh-CN"/>
+              </w:rPr>
+              <w:t>Describe any input that is provided or is available at the time of initiation.</w:t>
+            </w:r>
+          </w:p>
+        </w:tc>
+        <w:tc>
+          <w:tcPr>
+            <w:tcW w:w="6454" w:type="dxa"/>
             <w:gridSpan w:val="2"/>
-          </w:tcPr>
-          <w:p>
-            <w:r>
-              <w:t>Thắc mắc được người đưa ra câu hỏi gửi đến</w:t>
+            <w:tcBorders>
+              <w:top w:val="single" w:sz="8" w:space="0" w:color="auto"/>
+              <w:left w:val="single" w:sz="8" w:space="0" w:color="auto"/>
+              <w:bottom w:val="single" w:sz="8" w:space="0" w:color="auto"/>
+              <w:right w:val="single" w:sz="8" w:space="0" w:color="auto"/>
+            </w:tcBorders>
+            <w:hideMark/>
+          </w:tcPr>
+          <w:p>
+            <w:r>
+              <w:t>Thắc mắc được người đưa ra câu hỏi gửi đến.</w:t>
+            </w:r>
+          </w:p>
+          <w:p>
+            <w:pPr>
+              <w:rPr>
+                <w:lang w:eastAsia="zh-CN"/>
+              </w:rPr>
+            </w:pPr>
+            <w:r>
+              <w:t>Câu hỏi nằm trong từ điển.</w:t>
             </w:r>
           </w:p>
         </w:tc>
@@ -214,45 +382,113 @@
       <w:tr>
         <w:tc>
           <w:tcPr>
-            <w:tcW w:w="3775" w:type="dxa"/>
-          </w:tcPr>
-          <w:p>
-            <w:r>
-              <w:t>Hồi đáp/phản ứng của hệ thống</w:t>
-            </w:r>
-          </w:p>
-        </w:tc>
-        <w:tc>
-          <w:tcPr>
-            <w:tcW w:w="5575" w:type="dxa"/>
+            <w:tcW w:w="3120" w:type="dxa"/>
+            <w:tcBorders>
+              <w:top w:val="single" w:sz="8" w:space="0" w:color="auto"/>
+              <w:left w:val="single" w:sz="8" w:space="0" w:color="auto"/>
+              <w:bottom w:val="single" w:sz="8" w:space="0" w:color="auto"/>
+              <w:right w:val="single" w:sz="8" w:space="0" w:color="auto"/>
+            </w:tcBorders>
+            <w:hideMark/>
+          </w:tcPr>
+          <w:p>
+            <w:pPr>
+              <w:rPr>
+                <w:b/>
+                <w:lang w:eastAsia="zh-CN"/>
+              </w:rPr>
+            </w:pPr>
+            <w:r>
+              <w:rPr>
+                <w:b/>
+                <w:lang w:eastAsia="zh-CN"/>
+              </w:rPr>
+              <w:t>Describe the operational context.</w:t>
+            </w:r>
+          </w:p>
+        </w:tc>
+        <w:tc>
+          <w:tcPr>
+            <w:tcW w:w="6454" w:type="dxa"/>
             <w:gridSpan w:val="2"/>
-          </w:tcPr>
-          <w:p>
-            <w:r>
-              <w:t xml:space="preserve"> Hệ thông hiển thị nội dung câu hỏi được gửi đến</w:t>
-            </w:r>
+            <w:tcBorders>
+              <w:top w:val="single" w:sz="8" w:space="0" w:color="auto"/>
+              <w:left w:val="single" w:sz="8" w:space="0" w:color="auto"/>
+              <w:bottom w:val="single" w:sz="8" w:space="0" w:color="auto"/>
+              <w:right w:val="single" w:sz="8" w:space="0" w:color="auto"/>
+            </w:tcBorders>
+            <w:hideMark/>
+          </w:tcPr>
+          <w:p>
+            <w:pPr>
+              <w:rPr>
+                <w:lang w:eastAsia="zh-CN"/>
+              </w:rPr>
+            </w:pPr>
+            <w:r>
+              <w:rPr>
+                <w:lang w:eastAsia="zh-CN"/>
+              </w:rPr>
+              <w:t>-Người dùng vào trang quản lý hỏi-đáp và chọn xem câu hỏi.</w:t>
+            </w:r>
+          </w:p>
+          <w:p>
+            <w:pPr>
+              <w:rPr>
+                <w:lang w:eastAsia="zh-CN"/>
+              </w:rPr>
+            </w:pPr>
           </w:p>
         </w:tc>
       </w:tr>
       <w:tr>
         <w:tc>
           <w:tcPr>
-            <w:tcW w:w="3775" w:type="dxa"/>
-          </w:tcPr>
-          <w:p>
-            <w:r>
-              <w:t>Dữ liệu đầu ra</w:t>
-            </w:r>
-          </w:p>
-        </w:tc>
-        <w:tc>
-          <w:tcPr>
-            <w:tcW w:w="5575" w:type="dxa"/>
+            <w:tcW w:w="3120" w:type="dxa"/>
+            <w:tcBorders>
+              <w:top w:val="single" w:sz="8" w:space="0" w:color="auto"/>
+              <w:left w:val="single" w:sz="8" w:space="0" w:color="auto"/>
+              <w:bottom w:val="single" w:sz="8" w:space="0" w:color="auto"/>
+              <w:right w:val="single" w:sz="8" w:space="0" w:color="auto"/>
+            </w:tcBorders>
+            <w:hideMark/>
+          </w:tcPr>
+          <w:p>
+            <w:pPr>
+              <w:rPr>
+                <w:b/>
+                <w:lang w:eastAsia="zh-CN"/>
+              </w:rPr>
+            </w:pPr>
+            <w:r>
+              <w:rPr>
+                <w:b/>
+                <w:lang w:eastAsia="zh-CN"/>
+              </w:rPr>
+              <w:t>Describe how the system/product should respond.</w:t>
+            </w:r>
+          </w:p>
+        </w:tc>
+        <w:tc>
+          <w:tcPr>
+            <w:tcW w:w="6454" w:type="dxa"/>
             <w:gridSpan w:val="2"/>
-          </w:tcPr>
-          <w:p>
-            <w:r>
-              <w:t>Mẫu bản tin được hiển thị</w:t>
+            <w:tcBorders>
+              <w:top w:val="single" w:sz="8" w:space="0" w:color="auto"/>
+              <w:left w:val="single" w:sz="8" w:space="0" w:color="auto"/>
+              <w:bottom w:val="single" w:sz="8" w:space="0" w:color="auto"/>
+              <w:right w:val="single" w:sz="8" w:space="0" w:color="auto"/>
+            </w:tcBorders>
+            <w:hideMark/>
+          </w:tcPr>
+          <w:p>
+            <w:pPr>
+              <w:rPr>
+                <w:lang w:eastAsia="zh-CN"/>
+              </w:rPr>
+            </w:pPr>
+            <w:r>
+              <w:t>Hệ thông hiển thị nội dung câu hỏi được yêu cầu xem của người dùng</w:t>
             </w:r>
           </w:p>
         </w:tc>
@@ -260,36 +496,104 @@
       <w:tr>
         <w:tc>
           <w:tcPr>
-            <w:tcW w:w="3775" w:type="dxa"/>
-          </w:tcPr>
-          <w:p>
-            <w:r>
-              <w:t>Các  bên liên quan sử dụng dữ liệu đầu ra</w:t>
-            </w:r>
-          </w:p>
-        </w:tc>
-        <w:tc>
-          <w:tcPr>
-            <w:tcW w:w="5575" w:type="dxa"/>
+            <w:tcW w:w="3120" w:type="dxa"/>
+            <w:tcBorders>
+              <w:top w:val="single" w:sz="8" w:space="0" w:color="auto"/>
+              <w:left w:val="single" w:sz="8" w:space="0" w:color="auto"/>
+              <w:bottom w:val="single" w:sz="8" w:space="0" w:color="auto"/>
+              <w:right w:val="single" w:sz="8" w:space="0" w:color="auto"/>
+            </w:tcBorders>
+            <w:hideMark/>
+          </w:tcPr>
+          <w:p>
+            <w:pPr>
+              <w:rPr>
+                <w:b/>
+                <w:lang w:eastAsia="zh-CN"/>
+              </w:rPr>
+            </w:pPr>
+            <w:r>
+              <w:rPr>
+                <w:b/>
+                <w:lang w:eastAsia="zh-CN"/>
+              </w:rPr>
+              <w:t>Describe any output the system/product produces as a result of the action.</w:t>
+            </w:r>
+          </w:p>
+        </w:tc>
+        <w:tc>
+          <w:tcPr>
+            <w:tcW w:w="6454" w:type="dxa"/>
             <w:gridSpan w:val="2"/>
-          </w:tcPr>
-          <w:p>
-            <w:r>
-              <w:t>Bộ phận trả lời</w:t>
-            </w:r>
-            <w:r>
-              <w:t xml:space="preserve">, </w:t>
-            </w:r>
-            <w:r>
-              <w:t>người dùng (người đưa ra câu hỏi</w:t>
-            </w:r>
-            <w:r>
-              <w:t>…</w:t>
-            </w:r>
-            <w:bookmarkStart w:id="0" w:name="_GoBack"/>
-            <w:bookmarkEnd w:id="0"/>
-            <w:r>
-              <w:t>)</w:t>
+            <w:tcBorders>
+              <w:top w:val="single" w:sz="8" w:space="0" w:color="auto"/>
+              <w:left w:val="single" w:sz="8" w:space="0" w:color="auto"/>
+              <w:bottom w:val="single" w:sz="8" w:space="0" w:color="auto"/>
+              <w:right w:val="single" w:sz="8" w:space="0" w:color="auto"/>
+            </w:tcBorders>
+            <w:hideMark/>
+          </w:tcPr>
+          <w:p>
+            <w:pPr>
+              <w:rPr>
+                <w:lang w:eastAsia="zh-CN"/>
+              </w:rPr>
+            </w:pPr>
+            <w:r>
+              <w:t>Nội dung câu hỏi được hiển thị</w:t>
+            </w:r>
+          </w:p>
+        </w:tc>
+      </w:tr>
+      <w:tr>
+        <w:tc>
+          <w:tcPr>
+            <w:tcW w:w="3120" w:type="dxa"/>
+            <w:tcBorders>
+              <w:top w:val="single" w:sz="8" w:space="0" w:color="auto"/>
+              <w:left w:val="single" w:sz="8" w:space="0" w:color="auto"/>
+              <w:bottom w:val="single" w:sz="8" w:space="0" w:color="auto"/>
+              <w:right w:val="single" w:sz="8" w:space="0" w:color="auto"/>
+            </w:tcBorders>
+            <w:hideMark/>
+          </w:tcPr>
+          <w:p>
+            <w:pPr>
+              <w:rPr>
+                <w:b/>
+                <w:lang w:eastAsia="zh-CN"/>
+              </w:rPr>
+            </w:pPr>
+            <w:r>
+              <w:rPr>
+                <w:b/>
+                <w:lang w:eastAsia="zh-CN"/>
+              </w:rPr>
+              <w:t>Describe who or what uses the output and what is the output used for.</w:t>
+            </w:r>
+          </w:p>
+        </w:tc>
+        <w:tc>
+          <w:tcPr>
+            <w:tcW w:w="6454" w:type="dxa"/>
+            <w:gridSpan w:val="2"/>
+            <w:tcBorders>
+              <w:top w:val="single" w:sz="8" w:space="0" w:color="auto"/>
+              <w:left w:val="single" w:sz="8" w:space="0" w:color="auto"/>
+              <w:bottom w:val="single" w:sz="8" w:space="0" w:color="auto"/>
+              <w:right w:val="single" w:sz="8" w:space="0" w:color="auto"/>
+            </w:tcBorders>
+            <w:hideMark/>
+          </w:tcPr>
+          <w:p>
+            <w:pPr>
+              <w:rPr>
+                <w:b/>
+                <w:lang w:eastAsia="zh-CN"/>
+              </w:rPr>
+            </w:pPr>
+            <w:r>
+              <w:t>Bộ phận trả lời, người dùng (người đưa ra câu hỏi…)</w:t>
             </w:r>
           </w:p>
         </w:tc>
